--- a/FlaskandMongo.docx
+++ b/FlaskandMongo.docx
@@ -213,6 +213,7 @@
       </w:pPr>
       <w:r>
         <w:rPr>
+          <w:noProof/>
           <w:lang w:val="en-US"/>
         </w:rPr>
         <w:drawing>
@@ -1061,6 +1062,7 @@
       </w:pPr>
       <w:r>
         <w:rPr>
+          <w:noProof/>
           <w:lang w:val="en-US"/>
         </w:rPr>
         <w:drawing>
@@ -1109,6 +1111,7 @@
       </w:pPr>
       <w:r>
         <w:rPr>
+          <w:noProof/>
           <w:lang w:val="en-US"/>
         </w:rPr>
         <w:lastRenderedPageBreak/>
@@ -2064,6 +2067,63 @@
       <w:pPr>
         <w:pStyle w:val="ListParagraph"/>
         <w:rPr>
+          <w:lang w:val="en-US"/>
+        </w:rPr>
+      </w:pPr>
+      <w:r>
+        <w:rPr>
+          <w:lang w:val="en-US"/>
+        </w:rPr>
+        <w:lastRenderedPageBreak/>
+        <w:drawing>
+          <wp:inline distT="0" distB="0" distL="0" distR="0" wp14:anchorId="030E3C5D" wp14:editId="157EE43D">
+            <wp:extent cx="5943600" cy="3126105"/>
+            <wp:effectExtent l="0" t="0" r="0" b="0"/>
+            <wp:docPr id="1130747529" name="Picture 1"/>
+            <wp:cNvGraphicFramePr>
+              <a:graphicFrameLocks xmlns:a="http://schemas.openxmlformats.org/drawingml/2006/main" noChangeAspect="1"/>
+            </wp:cNvGraphicFramePr>
+            <a:graphic xmlns:a="http://schemas.openxmlformats.org/drawingml/2006/main">
+              <a:graphicData uri="http://schemas.openxmlformats.org/drawingml/2006/picture">
+                <pic:pic xmlns:pic="http://schemas.openxmlformats.org/drawingml/2006/picture">
+                  <pic:nvPicPr>
+                    <pic:cNvPr id="1130747529" name=""/>
+                    <pic:cNvPicPr/>
+                  </pic:nvPicPr>
+                  <pic:blipFill>
+                    <a:blip r:embed="rId8"/>
+                    <a:stretch>
+                      <a:fillRect/>
+                    </a:stretch>
+                  </pic:blipFill>
+                  <pic:spPr>
+                    <a:xfrm>
+                      <a:off x="0" y="0"/>
+                      <a:ext cx="5943600" cy="3126105"/>
+                    </a:xfrm>
+                    <a:prstGeom prst="rect">
+                      <a:avLst/>
+                    </a:prstGeom>
+                  </pic:spPr>
+                </pic:pic>
+              </a:graphicData>
+            </a:graphic>
+          </wp:inline>
+        </w:drawing>
+      </w:r>
+    </w:p>
+    <w:p>
+      <w:pPr>
+        <w:pStyle w:val="ListParagraph"/>
+        <w:rPr>
+          <w:lang w:val="en-US"/>
+        </w:rPr>
+      </w:pPr>
+    </w:p>
+    <w:p>
+      <w:pPr>
+        <w:pStyle w:val="ListParagraph"/>
+        <w:rPr>
           <w:b/>
           <w:bCs/>
           <w:u w:val="single"/>
@@ -2159,7 +2219,6 @@
         <w:rPr>
           <w:lang w:val="en-US"/>
         </w:rPr>
-        <w:lastRenderedPageBreak/>
         <w:t xml:space="preserve">  {% if error </w:t>
       </w:r>
       <w:proofErr w:type="gramStart"/>
@@ -2396,6 +2455,71 @@
         </w:rPr>
         <w:t>&lt;/html&gt;</w:t>
       </w:r>
+    </w:p>
+    <w:p>
+      <w:pPr>
+        <w:pStyle w:val="ListParagraph"/>
+        <w:rPr>
+          <w:lang w:val="en-US"/>
+        </w:rPr>
+      </w:pPr>
+    </w:p>
+    <w:p>
+      <w:pPr>
+        <w:pStyle w:val="ListParagraph"/>
+        <w:rPr>
+          <w:lang w:val="en-US"/>
+        </w:rPr>
+      </w:pPr>
+      <w:r>
+        <w:rPr>
+          <w:lang w:val="en-US"/>
+        </w:rPr>
+        <w:lastRenderedPageBreak/>
+        <w:drawing>
+          <wp:inline distT="0" distB="0" distL="0" distR="0" wp14:anchorId="19E18E28" wp14:editId="2E0A8BDA">
+            <wp:extent cx="5943600" cy="3206750"/>
+            <wp:effectExtent l="0" t="0" r="0" b="0"/>
+            <wp:docPr id="510852561" name="Picture 1" descr="A screenshot of a computer&#10;&#10;AI-generated content may be incorrect."/>
+            <wp:cNvGraphicFramePr>
+              <a:graphicFrameLocks xmlns:a="http://schemas.openxmlformats.org/drawingml/2006/main" noChangeAspect="1"/>
+            </wp:cNvGraphicFramePr>
+            <a:graphic xmlns:a="http://schemas.openxmlformats.org/drawingml/2006/main">
+              <a:graphicData uri="http://schemas.openxmlformats.org/drawingml/2006/picture">
+                <pic:pic xmlns:pic="http://schemas.openxmlformats.org/drawingml/2006/picture">
+                  <pic:nvPicPr>
+                    <pic:cNvPr id="510852561" name="Picture 1" descr="A screenshot of a computer&#10;&#10;AI-generated content may be incorrect."/>
+                    <pic:cNvPicPr/>
+                  </pic:nvPicPr>
+                  <pic:blipFill>
+                    <a:blip r:embed="rId9"/>
+                    <a:stretch>
+                      <a:fillRect/>
+                    </a:stretch>
+                  </pic:blipFill>
+                  <pic:spPr>
+                    <a:xfrm>
+                      <a:off x="0" y="0"/>
+                      <a:ext cx="5943600" cy="3206750"/>
+                    </a:xfrm>
+                    <a:prstGeom prst="rect">
+                      <a:avLst/>
+                    </a:prstGeom>
+                  </pic:spPr>
+                </pic:pic>
+              </a:graphicData>
+            </a:graphic>
+          </wp:inline>
+        </w:drawing>
+      </w:r>
+    </w:p>
+    <w:p>
+      <w:pPr>
+        <w:pStyle w:val="ListParagraph"/>
+        <w:rPr>
+          <w:lang w:val="en-US"/>
+        </w:rPr>
+      </w:pPr>
     </w:p>
     <w:p>
       <w:pPr>
@@ -2511,6 +2635,63 @@
           <w:lang w:val="en-US"/>
         </w:rPr>
         <w:t>&lt;/html&gt;</w:t>
+      </w:r>
+    </w:p>
+    <w:p>
+      <w:pPr>
+        <w:pStyle w:val="ListParagraph"/>
+        <w:rPr>
+          <w:lang w:val="en-US"/>
+        </w:rPr>
+      </w:pPr>
+    </w:p>
+    <w:p>
+      <w:pPr>
+        <w:pStyle w:val="ListParagraph"/>
+        <w:rPr>
+          <w:lang w:val="en-US"/>
+        </w:rPr>
+      </w:pPr>
+      <w:r>
+        <w:rPr>
+          <w:lang w:val="en-US"/>
+        </w:rPr>
+        <w:lastRenderedPageBreak/>
+        <w:drawing>
+          <wp:inline distT="0" distB="0" distL="0" distR="0" wp14:anchorId="550557E5" wp14:editId="2096416C">
+            <wp:extent cx="5943600" cy="3237230"/>
+            <wp:effectExtent l="0" t="0" r="0" b="1270"/>
+            <wp:docPr id="886330670" name="Picture 1" descr="A screenshot of a computer&#10;&#10;AI-generated content may be incorrect."/>
+            <wp:cNvGraphicFramePr>
+              <a:graphicFrameLocks xmlns:a="http://schemas.openxmlformats.org/drawingml/2006/main" noChangeAspect="1"/>
+            </wp:cNvGraphicFramePr>
+            <a:graphic xmlns:a="http://schemas.openxmlformats.org/drawingml/2006/main">
+              <a:graphicData uri="http://schemas.openxmlformats.org/drawingml/2006/picture">
+                <pic:pic xmlns:pic="http://schemas.openxmlformats.org/drawingml/2006/picture">
+                  <pic:nvPicPr>
+                    <pic:cNvPr id="886330670" name="Picture 1" descr="A screenshot of a computer&#10;&#10;AI-generated content may be incorrect."/>
+                    <pic:cNvPicPr/>
+                  </pic:nvPicPr>
+                  <pic:blipFill>
+                    <a:blip r:embed="rId10"/>
+                    <a:stretch>
+                      <a:fillRect/>
+                    </a:stretch>
+                  </pic:blipFill>
+                  <pic:spPr>
+                    <a:xfrm>
+                      <a:off x="0" y="0"/>
+                      <a:ext cx="5943600" cy="3237230"/>
+                    </a:xfrm>
+                    <a:prstGeom prst="rect">
+                      <a:avLst/>
+                    </a:prstGeom>
+                  </pic:spPr>
+                </pic:pic>
+              </a:graphicData>
+            </a:graphic>
+          </wp:inline>
+        </w:drawing>
       </w:r>
     </w:p>
     <w:p>
@@ -2640,6 +2821,7 @@
         <w:rPr>
           <w:b/>
           <w:bCs/>
+          <w:noProof/>
         </w:rPr>
         <w:drawing>
           <wp:inline distT="0" distB="0" distL="0" distR="0" wp14:anchorId="40890FCC" wp14:editId="0CE0A57A">
@@ -2657,7 +2839,7 @@
                     <pic:cNvPicPr/>
                   </pic:nvPicPr>
                   <pic:blipFill>
-                    <a:blip r:embed="rId8"/>
+                    <a:blip r:embed="rId11"/>
                     <a:stretch>
                       <a:fillRect/>
                     </a:stretch>
@@ -2690,6 +2872,7 @@
         <w:rPr>
           <w:b/>
           <w:bCs/>
+          <w:noProof/>
         </w:rPr>
         <w:lastRenderedPageBreak/>
         <w:drawing>
@@ -2708,7 +2891,7 @@
                     <pic:cNvPicPr/>
                   </pic:nvPicPr>
                   <pic:blipFill>
-                    <a:blip r:embed="rId9"/>
+                    <a:blip r:embed="rId12"/>
                     <a:stretch>
                       <a:fillRect/>
                     </a:stretch>
@@ -2741,6 +2924,7 @@
         <w:rPr>
           <w:b/>
           <w:bCs/>
+          <w:noProof/>
         </w:rPr>
         <w:drawing>
           <wp:inline distT="0" distB="0" distL="0" distR="0" wp14:anchorId="0C05F7F7" wp14:editId="7F2A037B">
@@ -2758,7 +2942,7 @@
                     <pic:cNvPicPr/>
                   </pic:nvPicPr>
                   <pic:blipFill>
-                    <a:blip r:embed="rId10"/>
+                    <a:blip r:embed="rId13"/>
                     <a:stretch>
                       <a:fillRect/>
                     </a:stretch>
@@ -2800,6 +2984,7 @@
         <w:rPr>
           <w:b/>
           <w:bCs/>
+          <w:noProof/>
         </w:rPr>
         <w:drawing>
           <wp:inline distT="0" distB="0" distL="0" distR="0" wp14:anchorId="67129006" wp14:editId="61EE8405">
@@ -2817,7 +3002,7 @@
                     <pic:cNvPicPr/>
                   </pic:nvPicPr>
                   <pic:blipFill>
-                    <a:blip r:embed="rId11"/>
+                    <a:blip r:embed="rId14"/>
                     <a:stretch>
                       <a:fillRect/>
                     </a:stretch>
@@ -4185,6 +4370,7 @@
   <w:style w:type="character" w:default="1" w:styleId="DefaultParagraphFont">
     <w:name w:val="Default Paragraph Font"/>
     <w:uiPriority w:val="1"/>
+    <w:semiHidden/>
     <w:unhideWhenUsed/>
   </w:style>
   <w:style w:type="table" w:default="1" w:styleId="TableNormal">
